--- a/certificado_template.docx
+++ b/certificado_template.docx
@@ -537,7 +537,7 @@
       </w:tr>
       <w:tr>
         <w:trPr>
-          <w:trHeight w:val="340"/>
+          <w:trHeight w:val="338"/>
           <w:jc w:val="center"/>
         </w:trPr>
         <w:tc>
